--- a/AIMY.docx
+++ b/AIMY.docx
@@ -5,6 +5,11 @@
     <w:p>
       <w:r>
         <w:t>THIS IS TEST FILE</w:t>
+      </w:r>
+    </w:p>
+    <w:p>
+      <w:r>
+        <w:t>THIS IS ADDED LINE</w:t>
       </w:r>
       <w:bookmarkStart w:id="0" w:name="_GoBack"/>
       <w:bookmarkEnd w:id="0"/>

--- a/AIMY.docx
+++ b/AIMY.docx
@@ -9,10 +9,15 @@
     </w:p>
     <w:p>
       <w:r>
-        <w:t>THIS IS ADDED LINE</w:t>
+        <w:t>AAAAAAAAAAA</w:t>
       </w:r>
       <w:bookmarkStart w:id="0" w:name="_GoBack"/>
       <w:bookmarkEnd w:id="0"/>
+    </w:p>
+    <w:p>
+      <w:r>
+        <w:t>THIS IS ADDED LINE</w:t>
+      </w:r>
     </w:p>
     <w:sectPr>
       <w:pgSz w:w="12240" w:h="15840"/>

--- a/AIMY.docx
+++ b/AIMY.docx
@@ -7,20 +7,51 @@
         <w:t>THIS IS TEST FILE</w:t>
       </w:r>
     </w:p>
-    <w:p/>
     <w:p>
+      <w:r>
+        <w:t>AAAAAAAAAAA</w:t>
+      </w:r>
+    </w:p>
+    <w:p>
+      <w:r>
+        <w:t>THIS IS ADDED LINE</w:t>
+      </w:r>
+    </w:p>
+    <w:p>
+      <w:proofErr w:type="spellStart"/>
+      <w:r>
+        <w:t>Làm</w:t>
+      </w:r>
+      <w:proofErr w:type="spellEnd"/>
+      <w:r>
+        <w:t xml:space="preserve"> </w:t>
+      </w:r>
+      <w:proofErr w:type="spellStart"/>
+      <w:r>
+        <w:t>lại</w:t>
+      </w:r>
+      <w:proofErr w:type="spellEnd"/>
+      <w:r>
+        <w:t xml:space="preserve"> </w:t>
+      </w:r>
+      <w:proofErr w:type="spellStart"/>
+      <w:r>
+        <w:t>nào</w:t>
+      </w:r>
+      <w:proofErr w:type="spellEnd"/>
+      <w:r>
+        <w:t xml:space="preserve"> </w:t>
+      </w:r>
+      <w:proofErr w:type="spellStart"/>
+      <w:r>
+        <w:t>bạn</w:t>
+      </w:r>
+      <w:proofErr w:type="spellEnd"/>
+      <w:r>
+        <w:t xml:space="preserve"> ơi</w:t>
+      </w:r>
       <w:bookmarkStart w:id="0" w:name="_GoBack"/>
       <w:bookmarkEnd w:id="0"/>
-    </w:p>
-    <w:p>
-      <w:r>
-        <w:t>AAAAAAAAAAA</w:t>
-      </w:r>
-    </w:p>
-    <w:p>
-      <w:r>
-        <w:t>THIS IS ADDED LINE</w:t>
-      </w:r>
     </w:p>
     <w:sectPr>
       <w:pgSz w:w="12240" w:h="15840"/>
